--- a/Web Development - VSD Assignment 2.docx
+++ b/Web Development - VSD Assignment 2.docx
@@ -1,6 +1,6 @@
 
 <file path=word/document.xml><?xml version="1.0" encoding="utf-8"?>
-<w:document xmlns:wpc="http://schemas.microsoft.com/office/word/2010/wordprocessingCanvas" xmlns:cx="http://schemas.microsoft.com/office/drawing/2014/chartex" xmlns:cx1="http://schemas.microsoft.com/office/drawing/2015/9/8/chartex" xmlns:cx2="http://schemas.microsoft.com/office/drawing/2015/10/21/chartex" xmlns:cx3="http://schemas.microsoft.com/office/drawing/2016/5/9/chartex" xmlns:cx4="http://schemas.microsoft.com/office/drawing/2016/5/10/chartex" xmlns:cx5="http://schemas.microsoft.com/office/drawing/2016/5/11/chartex" xmlns:cx6="http://schemas.microsoft.com/office/drawing/2016/5/12/chartex" xmlns:cx7="http://schemas.microsoft.com/office/drawing/2016/5/13/chartex" xmlns:cx8="http://schemas.microsoft.com/office/drawing/2016/5/14/chartex" xmlns:mc="http://schemas.openxmlformats.org/markup-compatibility/2006" xmlns:aink="http://schemas.microsoft.com/office/drawing/2016/ink" xmlns:am3d="http://schemas.microsoft.com/office/drawing/2017/model3d" xmlns:o="urn:schemas-microsoft-com:office:office" xmlns:r="http://schemas.openxmlformats.org/officeDocument/2006/relationships" xmlns:m="http://schemas.openxmlformats.org/officeDocument/2006/math" xmlns:v="urn:schemas-microsoft-com:vml" xmlns:wp14="http://schemas.microsoft.com/office/word/2010/wordprocessingDrawing" xmlns:wp="http://schemas.openxmlformats.org/drawingml/2006/wordprocessingDrawing" xmlns:w10="urn:schemas-microsoft-com:office:word" xmlns:w="http://schemas.openxmlformats.org/wordprocessingml/2006/main" xmlns:w14="http://schemas.microsoft.com/office/word/2010/wordml" xmlns:w15="http://schemas.microsoft.com/office/word/2012/wordml" xmlns:w16cid="http://schemas.microsoft.com/office/word/2016/wordml/cid" xmlns:w16se="http://schemas.microsoft.com/office/word/2015/wordml/symex" xmlns:wpg="http://schemas.microsoft.com/office/word/2010/wordprocessingGroup" xmlns:wpi="http://schemas.microsoft.com/office/word/2010/wordprocessingInk" xmlns:wne="http://schemas.microsoft.com/office/word/2006/wordml" xmlns:wps="http://schemas.microsoft.com/office/word/2010/wordprocessingShape" mc:Ignorable="w14 w15 w16se w16cid wp14">
+<w:document xmlns:wpc="http://schemas.microsoft.com/office/word/2010/wordprocessingCanvas" xmlns:cx="http://schemas.microsoft.com/office/drawing/2014/chartex" xmlns:cx1="http://schemas.microsoft.com/office/drawing/2015/9/8/chartex" xmlns:cx2="http://schemas.microsoft.com/office/drawing/2015/10/21/chartex" xmlns:cx3="http://schemas.microsoft.com/office/drawing/2016/5/9/chartex" xmlns:cx4="http://schemas.microsoft.com/office/drawing/2016/5/10/chartex" xmlns:cx5="http://schemas.microsoft.com/office/drawing/2016/5/11/chartex" xmlns:cx6="http://schemas.microsoft.com/office/drawing/2016/5/12/chartex" xmlns:cx7="http://schemas.microsoft.com/office/drawing/2016/5/13/chartex" xmlns:cx8="http://schemas.microsoft.com/office/drawing/2016/5/14/chartex" xmlns:mc="http://schemas.openxmlformats.org/markup-compatibility/2006" xmlns:aink="http://schemas.microsoft.com/office/drawing/2016/ink" xmlns:am3d="http://schemas.microsoft.com/office/drawing/2017/model3d" xmlns:o="urn:schemas-microsoft-com:office:office" xmlns:r="http://schemas.openxmlformats.org/officeDocument/2006/relationships" xmlns:m="http://schemas.openxmlformats.org/officeDocument/2006/math" xmlns:v="urn:schemas-microsoft-com:vml" xmlns:wp14="http://schemas.microsoft.com/office/word/2010/wordprocessingDrawing" xmlns:wp="http://schemas.openxmlformats.org/drawingml/2006/wordprocessingDrawing" xmlns:w10="urn:schemas-microsoft-com:office:word" xmlns:w="http://schemas.openxmlformats.org/wordprocessingml/2006/main" xmlns:w14="http://schemas.microsoft.com/office/word/2010/wordml" xmlns:w15="http://schemas.microsoft.com/office/word/2012/wordml" xmlns:w16cex="http://schemas.microsoft.com/office/word/2018/wordml/cex" xmlns:w16cid="http://schemas.microsoft.com/office/word/2016/wordml/cid" xmlns:w16="http://schemas.microsoft.com/office/word/2018/wordml" xmlns:w16sdtdh="http://schemas.microsoft.com/office/word/2020/wordml/sdtdatahash" xmlns:w16se="http://schemas.microsoft.com/office/word/2015/wordml/symex" xmlns:wpg="http://schemas.microsoft.com/office/word/2010/wordprocessingGroup" xmlns:wpi="http://schemas.microsoft.com/office/word/2010/wordprocessingInk" xmlns:wne="http://schemas.microsoft.com/office/word/2006/wordml" xmlns:wps="http://schemas.microsoft.com/office/word/2010/wordprocessingShape" mc:Ignorable="w14 w15 w16se w16cid w16 w16cex w16sdtdh wp14">
   <w:body>
     <w:p>
       <w:pPr>
@@ -46,8 +46,6 @@
         </w:rPr>
         <w:t>(submit with your final project)</w:t>
       </w:r>
-      <w:bookmarkStart w:id="0" w:name="_GoBack"/>
-      <w:bookmarkEnd w:id="0"/>
     </w:p>
     <w:p>
       <w:pPr>
@@ -103,6 +101,210 @@
     <w:p>
       <w:pPr>
         <w:pStyle w:val="ListParagraph"/>
+        <w:pBdr>
+          <w:top w:val="nil"/>
+          <w:left w:val="nil"/>
+          <w:bottom w:val="nil"/>
+          <w:right w:val="nil"/>
+          <w:between w:val="nil"/>
+        </w:pBdr>
+        <w:rPr>
+          <w:rFonts w:ascii="Times New Roman" w:eastAsia="Times New Roman" w:hAnsi="Times New Roman" w:cs="Times New Roman"/>
+          <w:color w:val="000000"/>
+          <w:sz w:val="24"/>
+          <w:szCs w:val="24"/>
+          <w:lang w:val="en-CA"/>
+        </w:rPr>
+      </w:pPr>
+      <w:r>
+        <w:rPr>
+          <w:rFonts w:ascii="Times New Roman" w:eastAsia="Times New Roman" w:hAnsi="Times New Roman" w:cs="Times New Roman"/>
+          <w:color w:val="000000"/>
+          <w:sz w:val="24"/>
+          <w:szCs w:val="24"/>
+          <w:lang w:val="en-CA"/>
+        </w:rPr>
+        <w:t>Movie Website</w:t>
+      </w:r>
+      <w:r>
+        <w:rPr>
+          <w:rFonts w:ascii="Times New Roman" w:eastAsia="Times New Roman" w:hAnsi="Times New Roman" w:cs="Times New Roman"/>
+          <w:color w:val="000000"/>
+          <w:sz w:val="24"/>
+          <w:szCs w:val="24"/>
+        </w:rPr>
+        <w:t xml:space="preserve"> is a website that displays information about movies. Users can search for movies by movie </w:t>
+      </w:r>
+      <w:r>
+        <w:rPr>
+          <w:rFonts w:ascii="Times New Roman" w:eastAsia="Times New Roman" w:hAnsi="Times New Roman" w:cs="Times New Roman" w:hint="eastAsia"/>
+          <w:color w:val="000000"/>
+          <w:sz w:val="24"/>
+          <w:szCs w:val="24"/>
+        </w:rPr>
+        <w:t>title</w:t>
+      </w:r>
+      <w:r>
+        <w:rPr>
+          <w:rFonts w:ascii="Times New Roman" w:eastAsia="Times New Roman" w:hAnsi="Times New Roman" w:cs="Times New Roman"/>
+          <w:color w:val="000000"/>
+          <w:sz w:val="24"/>
+          <w:szCs w:val="24"/>
+        </w:rPr>
+        <w:t xml:space="preserve"> and get detailed information </w:t>
+      </w:r>
+      <w:r>
+        <w:rPr>
+          <w:rFonts w:ascii="Times New Roman" w:eastAsia="Times New Roman" w:hAnsi="Times New Roman" w:cs="Times New Roman" w:hint="eastAsia"/>
+          <w:color w:val="000000"/>
+          <w:sz w:val="24"/>
+          <w:szCs w:val="24"/>
+        </w:rPr>
+        <w:t>about</w:t>
+      </w:r>
+      <w:r>
+        <w:rPr>
+          <w:rFonts w:ascii="Times New Roman" w:eastAsia="Times New Roman" w:hAnsi="Times New Roman" w:cs="Times New Roman"/>
+          <w:color w:val="000000"/>
+          <w:sz w:val="24"/>
+          <w:szCs w:val="24"/>
+        </w:rPr>
+        <w:t xml:space="preserve"> </w:t>
+      </w:r>
+      <w:r>
+        <w:rPr>
+          <w:rFonts w:ascii="Times New Roman" w:eastAsia="Times New Roman" w:hAnsi="Times New Roman" w:cs="Times New Roman" w:hint="eastAsia"/>
+          <w:color w:val="000000"/>
+          <w:sz w:val="24"/>
+          <w:szCs w:val="24"/>
+        </w:rPr>
+        <w:t>cast</w:t>
+      </w:r>
+      <w:r>
+        <w:rPr>
+          <w:rFonts w:ascii="Times New Roman" w:eastAsia="Times New Roman" w:hAnsi="Times New Roman" w:cs="Times New Roman"/>
+          <w:color w:val="000000"/>
+          <w:sz w:val="24"/>
+          <w:szCs w:val="24"/>
+        </w:rPr>
+        <w:t xml:space="preserve">, </w:t>
+      </w:r>
+      <w:r>
+        <w:rPr>
+          <w:rFonts w:ascii="Times New Roman" w:eastAsia="Times New Roman" w:hAnsi="Times New Roman" w:cs="Times New Roman" w:hint="eastAsia"/>
+          <w:color w:val="000000"/>
+          <w:sz w:val="24"/>
+          <w:szCs w:val="24"/>
+        </w:rPr>
+        <w:t>plot</w:t>
+      </w:r>
+      <w:r>
+        <w:rPr>
+          <w:rFonts w:ascii="Times New Roman" w:eastAsia="Times New Roman" w:hAnsi="Times New Roman" w:cs="Times New Roman"/>
+          <w:color w:val="000000"/>
+          <w:sz w:val="24"/>
+          <w:szCs w:val="24"/>
+          <w:lang w:val="en-CA"/>
+        </w:rPr>
+        <w:t>,</w:t>
+      </w:r>
+      <w:r>
+        <w:rPr>
+          <w:rFonts w:ascii="Times New Roman" w:eastAsia="Times New Roman" w:hAnsi="Times New Roman" w:cs="Times New Roman"/>
+          <w:color w:val="000000"/>
+          <w:sz w:val="24"/>
+          <w:szCs w:val="24"/>
+        </w:rPr>
+        <w:t xml:space="preserve"> </w:t>
+      </w:r>
+      <w:proofErr w:type="gramStart"/>
+      <w:r>
+        <w:rPr>
+          <w:rFonts w:ascii="Times New Roman" w:eastAsia="Times New Roman" w:hAnsi="Times New Roman" w:cs="Times New Roman"/>
+          <w:color w:val="000000"/>
+          <w:sz w:val="24"/>
+          <w:szCs w:val="24"/>
+        </w:rPr>
+        <w:t>ratings</w:t>
+      </w:r>
+      <w:proofErr w:type="gramEnd"/>
+      <w:r>
+        <w:rPr>
+          <w:rFonts w:ascii="Times New Roman" w:eastAsia="Times New Roman" w:hAnsi="Times New Roman" w:cs="Times New Roman"/>
+          <w:color w:val="000000"/>
+          <w:sz w:val="24"/>
+          <w:szCs w:val="24"/>
+        </w:rPr>
+        <w:t xml:space="preserve"> and user reviews.</w:t>
+      </w:r>
+      <w:r>
+        <w:t xml:space="preserve"> </w:t>
+      </w:r>
+      <w:r>
+        <w:rPr>
+          <w:rFonts w:ascii="Times New Roman" w:eastAsia="Times New Roman" w:hAnsi="Times New Roman" w:cs="Times New Roman"/>
+          <w:color w:val="000000"/>
+          <w:sz w:val="24"/>
+          <w:szCs w:val="24"/>
+        </w:rPr>
+        <w:t xml:space="preserve">Registered and logged-in users can also </w:t>
+      </w:r>
+      <w:r>
+        <w:rPr>
+          <w:rFonts w:ascii="Times New Roman" w:eastAsia="Times New Roman" w:hAnsi="Times New Roman" w:cs="Times New Roman"/>
+          <w:color w:val="000000"/>
+          <w:sz w:val="24"/>
+          <w:szCs w:val="24"/>
+          <w:lang w:val="en-CA"/>
+        </w:rPr>
+        <w:t xml:space="preserve">write reviews for </w:t>
+      </w:r>
+      <w:proofErr w:type="gramStart"/>
+      <w:r>
+        <w:rPr>
+          <w:rFonts w:ascii="Times New Roman" w:eastAsia="Times New Roman" w:hAnsi="Times New Roman" w:cs="Times New Roman"/>
+          <w:color w:val="000000"/>
+          <w:sz w:val="24"/>
+          <w:szCs w:val="24"/>
+          <w:lang w:val="en-CA"/>
+        </w:rPr>
+        <w:t>movies, and</w:t>
+      </w:r>
+      <w:proofErr w:type="gramEnd"/>
+      <w:r>
+        <w:rPr>
+          <w:rFonts w:ascii="Times New Roman" w:eastAsia="Times New Roman" w:hAnsi="Times New Roman" w:cs="Times New Roman"/>
+          <w:color w:val="000000"/>
+          <w:sz w:val="24"/>
+          <w:szCs w:val="24"/>
+          <w:lang w:val="en-CA"/>
+        </w:rPr>
+        <w:t xml:space="preserve"> add movies to their lists.</w:t>
+      </w:r>
+    </w:p>
+    <w:p>
+      <w:pPr>
+        <w:pStyle w:val="ListParagraph"/>
+        <w:rPr>
+          <w:rFonts w:ascii="Times New Roman" w:hAnsi="Times New Roman" w:cs="Times New Roman"/>
+          <w:sz w:val="24"/>
+          <w:szCs w:val="24"/>
+        </w:rPr>
+      </w:pPr>
+    </w:p>
+    <w:p>
+      <w:pPr>
+        <w:pStyle w:val="ListParagraph"/>
+        <w:rPr>
+          <w:rFonts w:ascii="Times New Roman" w:hAnsi="Times New Roman" w:cs="Times New Roman"/>
+          <w:sz w:val="24"/>
+          <w:szCs w:val="24"/>
+        </w:rPr>
+      </w:pPr>
+    </w:p>
+    <w:p>
+      <w:pPr>
+        <w:pStyle w:val="ListParagraph"/>
         <w:numPr>
           <w:ilvl w:val="0"/>
           <w:numId w:val="2"/>
@@ -176,6 +378,81 @@
     <w:p>
       <w:pPr>
         <w:pStyle w:val="ListParagraph"/>
+        <w:rPr>
+          <w:rFonts w:ascii="Times New Roman" w:hAnsi="Times New Roman" w:cs="Times New Roman"/>
+          <w:sz w:val="24"/>
+          <w:szCs w:val="24"/>
+          <w:lang w:val="en-CA" w:eastAsia="zh-CN"/>
+        </w:rPr>
+      </w:pPr>
+      <w:r>
+        <w:rPr>
+          <w:rFonts w:ascii="Times New Roman" w:hAnsi="Times New Roman" w:cs="Times New Roman"/>
+          <w:sz w:val="24"/>
+          <w:szCs w:val="24"/>
+        </w:rPr>
+        <w:t xml:space="preserve">Our site is dedicated to helping users find </w:t>
+      </w:r>
+      <w:r>
+        <w:rPr>
+          <w:rFonts w:ascii="Times New Roman" w:hAnsi="Times New Roman" w:cs="Times New Roman" w:hint="eastAsia"/>
+          <w:sz w:val="24"/>
+          <w:szCs w:val="24"/>
+          <w:lang w:eastAsia="zh-CN"/>
+        </w:rPr>
+        <w:t>movies</w:t>
+      </w:r>
+      <w:r>
+        <w:rPr>
+          <w:rFonts w:ascii="Times New Roman" w:hAnsi="Times New Roman" w:cs="Times New Roman"/>
+          <w:sz w:val="24"/>
+          <w:szCs w:val="24"/>
+          <w:lang w:eastAsia="zh-CN"/>
+        </w:rPr>
+        <w:t xml:space="preserve"> </w:t>
+      </w:r>
+      <w:r>
+        <w:rPr>
+          <w:rFonts w:ascii="Times New Roman" w:hAnsi="Times New Roman" w:cs="Times New Roman"/>
+          <w:sz w:val="24"/>
+          <w:szCs w:val="24"/>
+        </w:rPr>
+        <w:t>of interest and helping producers get reviews of their work</w:t>
+      </w:r>
+      <w:r>
+        <w:rPr>
+          <w:rFonts w:ascii="Times New Roman" w:hAnsi="Times New Roman" w:cs="Times New Roman"/>
+          <w:sz w:val="24"/>
+          <w:szCs w:val="24"/>
+          <w:lang w:val="en-CA" w:eastAsia="zh-CN"/>
+        </w:rPr>
+        <w:t>.</w:t>
+      </w:r>
+    </w:p>
+    <w:p>
+      <w:pPr>
+        <w:pStyle w:val="ListParagraph"/>
+        <w:rPr>
+          <w:rFonts w:ascii="Times New Roman" w:hAnsi="Times New Roman" w:cs="Times New Roman"/>
+          <w:sz w:val="24"/>
+          <w:szCs w:val="24"/>
+          <w:lang w:val="en-CA" w:eastAsia="zh-CN"/>
+        </w:rPr>
+      </w:pPr>
+    </w:p>
+    <w:p>
+      <w:pPr>
+        <w:pStyle w:val="ListParagraph"/>
+        <w:rPr>
+          <w:rFonts w:ascii="Times New Roman" w:hAnsi="Times New Roman" w:cs="Times New Roman"/>
+          <w:sz w:val="24"/>
+          <w:szCs w:val="24"/>
+        </w:rPr>
+      </w:pPr>
+    </w:p>
+    <w:p>
+      <w:pPr>
+        <w:pStyle w:val="ListParagraph"/>
         <w:numPr>
           <w:ilvl w:val="0"/>
           <w:numId w:val="2"/>
@@ -198,10 +475,76 @@
     <w:p>
       <w:pPr>
         <w:pStyle w:val="ListParagraph"/>
-        <w:rPr>
-          <w:rFonts w:ascii="Times New Roman" w:hAnsi="Times New Roman" w:cs="Times New Roman"/>
-          <w:sz w:val="24"/>
-          <w:szCs w:val="24"/>
+        <w:pBdr>
+          <w:top w:val="nil"/>
+          <w:left w:val="nil"/>
+          <w:bottom w:val="nil"/>
+          <w:right w:val="nil"/>
+          <w:between w:val="nil"/>
+        </w:pBdr>
+        <w:rPr>
+          <w:rFonts w:ascii="SimSun" w:hAnsi="SimSun" w:cs="SimSun"/>
+          <w:color w:val="000000"/>
+          <w:sz w:val="24"/>
+          <w:szCs w:val="24"/>
+          <w:lang w:val="en-CA"/>
+        </w:rPr>
+      </w:pPr>
+    </w:p>
+    <w:p>
+      <w:pPr>
+        <w:pStyle w:val="ListParagraph"/>
+        <w:pBdr>
+          <w:top w:val="nil"/>
+          <w:left w:val="nil"/>
+          <w:bottom w:val="nil"/>
+          <w:right w:val="nil"/>
+          <w:between w:val="nil"/>
+        </w:pBdr>
+        <w:rPr>
+          <w:rFonts w:ascii="Times New Roman" w:eastAsia="Times New Roman" w:hAnsi="Times New Roman" w:cs="Times New Roman"/>
+          <w:color w:val="000000"/>
+          <w:sz w:val="24"/>
+          <w:szCs w:val="24"/>
+        </w:rPr>
+      </w:pPr>
+      <w:r>
+        <w:rPr>
+          <w:rFonts w:ascii="Times New Roman" w:eastAsia="Times New Roman" w:hAnsi="Times New Roman" w:cs="Times New Roman"/>
+          <w:color w:val="000000"/>
+          <w:sz w:val="24"/>
+          <w:szCs w:val="24"/>
+        </w:rPr>
+        <w:t>Film makers may be interested in our website because they want to know what audiences think of their films.</w:t>
+      </w:r>
+    </w:p>
+    <w:p>
+      <w:pPr>
+        <w:pStyle w:val="ListParagraph"/>
+        <w:pBdr>
+          <w:top w:val="nil"/>
+          <w:left w:val="nil"/>
+          <w:bottom w:val="nil"/>
+          <w:right w:val="nil"/>
+          <w:between w:val="nil"/>
+        </w:pBdr>
+        <w:rPr>
+          <w:rFonts w:ascii="SimSun" w:hAnsi="SimSun" w:cs="SimSun"/>
+          <w:color w:val="000000"/>
+          <w:sz w:val="24"/>
+          <w:szCs w:val="24"/>
+          <w:lang w:val="en-CA"/>
+        </w:rPr>
+      </w:pPr>
+    </w:p>
+    <w:p>
+      <w:pPr>
+        <w:pStyle w:val="ListParagraph"/>
+        <w:rPr>
+          <w:rFonts w:ascii="Times New Roman" w:hAnsi="Times New Roman" w:cs="Times New Roman"/>
+          <w:sz w:val="24"/>
+          <w:szCs w:val="24"/>
+          <w:lang w:val="en-CA"/>
         </w:rPr>
       </w:pPr>
     </w:p>
@@ -240,6 +583,54 @@
     <w:p>
       <w:pPr>
         <w:pStyle w:val="ListParagraph"/>
+        <w:rPr>
+          <w:rFonts w:ascii="Times New Roman" w:hAnsi="Times New Roman" w:cs="Times New Roman"/>
+          <w:sz w:val="24"/>
+          <w:szCs w:val="24"/>
+          <w:lang w:val="en-CA" w:eastAsia="zh-CN"/>
+        </w:rPr>
+      </w:pPr>
+      <w:r>
+        <w:rPr>
+          <w:rFonts w:ascii="Times New Roman" w:hAnsi="Times New Roman" w:cs="Times New Roman"/>
+          <w:sz w:val="24"/>
+          <w:szCs w:val="24"/>
+        </w:rPr>
+        <w:t>Film production companies can learn from our website's analytics what types of movies users like, so they can create movies that sell more at the box office</w:t>
+      </w:r>
+      <w:r>
+        <w:rPr>
+          <w:rFonts w:ascii="Times New Roman" w:hAnsi="Times New Roman" w:cs="Times New Roman"/>
+          <w:sz w:val="24"/>
+          <w:szCs w:val="24"/>
+          <w:lang w:val="en-CA" w:eastAsia="zh-CN"/>
+        </w:rPr>
+        <w:t>.</w:t>
+      </w:r>
+    </w:p>
+    <w:p>
+      <w:pPr>
+        <w:pStyle w:val="ListParagraph"/>
+        <w:rPr>
+          <w:rFonts w:ascii="Times New Roman" w:hAnsi="Times New Roman" w:cs="Times New Roman"/>
+          <w:sz w:val="24"/>
+          <w:szCs w:val="24"/>
+        </w:rPr>
+      </w:pPr>
+    </w:p>
+    <w:p>
+      <w:pPr>
+        <w:pStyle w:val="ListParagraph"/>
+        <w:rPr>
+          <w:rFonts w:ascii="Times New Roman" w:hAnsi="Times New Roman" w:cs="Times New Roman"/>
+          <w:sz w:val="24"/>
+          <w:szCs w:val="24"/>
+        </w:rPr>
+      </w:pPr>
+    </w:p>
+    <w:p>
+      <w:pPr>
+        <w:pStyle w:val="ListParagraph"/>
         <w:numPr>
           <w:ilvl w:val="0"/>
           <w:numId w:val="2"/>
@@ -250,6 +641,8 @@
           <w:szCs w:val="24"/>
         </w:rPr>
       </w:pPr>
+      <w:bookmarkStart w:id="0" w:name="OLE_LINK9"/>
+      <w:bookmarkStart w:id="1" w:name="OLE_LINK10"/>
       <w:r>
         <w:rPr>
           <w:rFonts w:ascii="Times New Roman" w:hAnsi="Times New Roman" w:cs="Times New Roman"/>
@@ -275,6 +668,46 @@
         <w:t>, and how?</w:t>
       </w:r>
     </w:p>
+    <w:p>
+      <w:pPr>
+        <w:pStyle w:val="ListParagraph"/>
+        <w:rPr>
+          <w:rFonts w:ascii="Times New Roman" w:hAnsi="Times New Roman" w:cs="Times New Roman"/>
+          <w:sz w:val="24"/>
+          <w:szCs w:val="24"/>
+        </w:rPr>
+      </w:pPr>
+    </w:p>
+    <w:p>
+      <w:pPr>
+        <w:pStyle w:val="ListParagraph"/>
+        <w:rPr>
+          <w:rFonts w:ascii="Times New Roman" w:hAnsi="Times New Roman" w:cs="Times New Roman"/>
+          <w:sz w:val="24"/>
+          <w:szCs w:val="24"/>
+        </w:rPr>
+      </w:pPr>
+      <w:r>
+        <w:rPr>
+          <w:rFonts w:ascii="Times New Roman" w:hAnsi="Times New Roman" w:cs="Times New Roman"/>
+          <w:sz w:val="24"/>
+          <w:szCs w:val="24"/>
+        </w:rPr>
+        <w:t>Films with lower ratings may be disliked by audiences and cause box office losses</w:t>
+      </w:r>
+    </w:p>
+    <w:p>
+      <w:pPr>
+        <w:pStyle w:val="ListParagraph"/>
+        <w:rPr>
+          <w:rFonts w:ascii="Times New Roman" w:hAnsi="Times New Roman" w:cs="Times New Roman"/>
+          <w:sz w:val="24"/>
+          <w:szCs w:val="24"/>
+        </w:rPr>
+      </w:pPr>
+    </w:p>
+    <w:bookmarkEnd w:id="0"/>
+    <w:bookmarkEnd w:id="1"/>
     <w:p>
       <w:pPr>
         <w:pStyle w:val="ListParagraph"/>
@@ -328,8 +761,20 @@
           <w:sz w:val="24"/>
           <w:szCs w:val="24"/>
         </w:rPr>
-        <w:t>ich stakeholders</w:t>
-      </w:r>
+        <w:t xml:space="preserve">ich </w:t>
+      </w:r>
+      <w:bookmarkStart w:id="2" w:name="OLE_LINK11"/>
+      <w:bookmarkStart w:id="3" w:name="OLE_LINK12"/>
+      <w:r>
+        <w:rPr>
+          <w:rFonts w:ascii="Times New Roman" w:hAnsi="Times New Roman" w:cs="Times New Roman"/>
+          <w:sz w:val="24"/>
+          <w:szCs w:val="24"/>
+        </w:rPr>
+        <w:t>stakeholders</w:t>
+      </w:r>
+      <w:bookmarkEnd w:id="2"/>
+      <w:bookmarkEnd w:id="3"/>
       <w:r>
         <w:rPr>
           <w:rFonts w:ascii="Times New Roman" w:hAnsi="Times New Roman" w:cs="Times New Roman"/>
@@ -346,6 +791,109 @@
         </w:rPr>
         <w:t>?</w:t>
       </w:r>
+    </w:p>
+    <w:p>
+      <w:pPr>
+        <w:pStyle w:val="ListParagraph"/>
+        <w:rPr>
+          <w:rFonts w:ascii="Times New Roman" w:hAnsi="Times New Roman" w:cs="Times New Roman"/>
+          <w:sz w:val="24"/>
+          <w:szCs w:val="24"/>
+        </w:rPr>
+      </w:pPr>
+    </w:p>
+    <w:p>
+      <w:pPr>
+        <w:pStyle w:val="ListParagraph"/>
+        <w:rPr>
+          <w:rFonts w:ascii="Times New Roman" w:hAnsi="Times New Roman" w:cs="Times New Roman"/>
+          <w:sz w:val="24"/>
+          <w:szCs w:val="24"/>
+        </w:rPr>
+      </w:pPr>
+      <w:r>
+        <w:rPr>
+          <w:rFonts w:ascii="Times New Roman" w:hAnsi="Times New Roman" w:cs="Times New Roman"/>
+          <w:sz w:val="24"/>
+          <w:szCs w:val="24"/>
+        </w:rPr>
+        <w:t xml:space="preserve">We can put </w:t>
+      </w:r>
+      <w:r>
+        <w:rPr>
+          <w:rFonts w:ascii="Times New Roman" w:hAnsi="Times New Roman" w:cs="Times New Roman"/>
+          <w:sz w:val="24"/>
+          <w:szCs w:val="24"/>
+        </w:rPr>
+        <w:t>stakeholders</w:t>
+      </w:r>
+      <w:r>
+        <w:rPr>
+          <w:rFonts w:ascii="Times New Roman" w:hAnsi="Times New Roman" w:cs="Times New Roman"/>
+          <w:sz w:val="24"/>
+          <w:szCs w:val="24"/>
+        </w:rPr>
+        <w:t xml:space="preserve"> </w:t>
+      </w:r>
+      <w:r>
+        <w:rPr>
+          <w:rFonts w:ascii="Times New Roman" w:hAnsi="Times New Roman" w:cs="Times New Roman"/>
+          <w:sz w:val="24"/>
+          <w:szCs w:val="24"/>
+        </w:rPr>
+        <w:t>'s movie</w:t>
+      </w:r>
+      <w:r>
+        <w:rPr>
+          <w:rFonts w:ascii="Times New Roman" w:hAnsi="Times New Roman" w:cs="Times New Roman" w:hint="eastAsia"/>
+          <w:sz w:val="24"/>
+          <w:szCs w:val="24"/>
+          <w:lang w:eastAsia="zh-CN"/>
+        </w:rPr>
+        <w:t>s</w:t>
+      </w:r>
+      <w:r>
+        <w:rPr>
+          <w:rFonts w:ascii="Times New Roman" w:hAnsi="Times New Roman" w:cs="Times New Roman"/>
+          <w:sz w:val="24"/>
+          <w:szCs w:val="24"/>
+        </w:rPr>
+        <w:t xml:space="preserve"> on the </w:t>
+      </w:r>
+      <w:r>
+        <w:rPr>
+          <w:rFonts w:ascii="Times New Roman" w:hAnsi="Times New Roman" w:cs="Times New Roman"/>
+          <w:sz w:val="24"/>
+          <w:szCs w:val="24"/>
+        </w:rPr>
+        <w:t>index</w:t>
+      </w:r>
+      <w:r>
+        <w:rPr>
+          <w:rFonts w:ascii="Times New Roman" w:hAnsi="Times New Roman" w:cs="Times New Roman"/>
+          <w:sz w:val="24"/>
+          <w:szCs w:val="24"/>
+        </w:rPr>
+        <w:t xml:space="preserve"> page </w:t>
+      </w:r>
+      <w:r>
+        <w:rPr>
+          <w:rFonts w:ascii="Times New Roman" w:hAnsi="Times New Roman" w:cs="Times New Roman"/>
+          <w:sz w:val="24"/>
+          <w:szCs w:val="24"/>
+        </w:rPr>
+        <w:t>to attract more users’ interests.</w:t>
+      </w:r>
+    </w:p>
+    <w:p>
+      <w:pPr>
+        <w:pStyle w:val="ListParagraph"/>
+        <w:rPr>
+          <w:rFonts w:ascii="Times New Roman" w:hAnsi="Times New Roman" w:cs="Times New Roman"/>
+          <w:sz w:val="24"/>
+          <w:szCs w:val="24"/>
+        </w:rPr>
+      </w:pPr>
     </w:p>
     <w:p>
       <w:pPr>
@@ -376,6 +924,7 @@
           <w:sz w:val="24"/>
           <w:szCs w:val="24"/>
         </w:rPr>
+        <w:lastRenderedPageBreak/>
         <w:t>What counts as “success” for the website you are building?</w:t>
       </w:r>
       <w:r>
@@ -466,6 +1015,122 @@
         </w:rPr>
         <w:t>, why is this account of success reasonable?</w:t>
       </w:r>
+    </w:p>
+    <w:p>
+      <w:pPr>
+        <w:pStyle w:val="ListParagraph"/>
+        <w:rPr>
+          <w:rFonts w:ascii="Times New Roman" w:hAnsi="Times New Roman" w:cs="Times New Roman"/>
+          <w:sz w:val="24"/>
+          <w:szCs w:val="24"/>
+        </w:rPr>
+      </w:pPr>
+    </w:p>
+    <w:p>
+      <w:pPr>
+        <w:pStyle w:val="ListParagraph"/>
+        <w:pBdr>
+          <w:top w:val="nil"/>
+          <w:left w:val="nil"/>
+          <w:bottom w:val="nil"/>
+          <w:right w:val="nil"/>
+          <w:between w:val="nil"/>
+        </w:pBdr>
+        <w:rPr>
+          <w:rFonts w:ascii="Times New Roman" w:eastAsia="Times New Roman" w:hAnsi="Times New Roman" w:cs="Times New Roman"/>
+          <w:color w:val="000000"/>
+          <w:sz w:val="24"/>
+          <w:szCs w:val="24"/>
+          <w:lang w:val="en-CA"/>
+        </w:rPr>
+      </w:pPr>
+      <w:r>
+        <w:rPr>
+          <w:rFonts w:ascii="Times New Roman" w:eastAsia="Times New Roman" w:hAnsi="Times New Roman" w:cs="Times New Roman"/>
+          <w:color w:val="000000"/>
+          <w:sz w:val="24"/>
+          <w:szCs w:val="24"/>
+        </w:rPr>
+        <w:t>The huge number of users and the high level of activity are undoubtedly the success</w:t>
+      </w:r>
+      <w:r>
+        <w:rPr>
+          <w:rFonts w:ascii="Times New Roman" w:eastAsia="Times New Roman" w:hAnsi="Times New Roman" w:cs="Times New Roman"/>
+          <w:color w:val="000000"/>
+          <w:sz w:val="24"/>
+          <w:szCs w:val="24"/>
+          <w:lang w:val="en-CA"/>
+        </w:rPr>
+        <w:t xml:space="preserve"> for our website. Users can use our website to </w:t>
+      </w:r>
+      <w:r>
+        <w:rPr>
+          <w:rFonts w:ascii="Times New Roman" w:eastAsia="Times New Roman" w:hAnsi="Times New Roman" w:cs="Times New Roman" w:hint="eastAsia"/>
+          <w:color w:val="000000"/>
+          <w:sz w:val="24"/>
+          <w:szCs w:val="24"/>
+          <w:lang w:val="en-CA"/>
+        </w:rPr>
+        <w:t>find</w:t>
+      </w:r>
+      <w:r>
+        <w:rPr>
+          <w:rFonts w:ascii="Times New Roman" w:eastAsia="Times New Roman" w:hAnsi="Times New Roman" w:cs="Times New Roman"/>
+          <w:color w:val="000000"/>
+          <w:sz w:val="24"/>
+          <w:szCs w:val="24"/>
+          <w:lang w:val="en-CA"/>
+        </w:rPr>
+        <w:t xml:space="preserve"> the films they are interested in, and filmmakers can get reviews from our website and produce better works in the future.</w:t>
+      </w:r>
+    </w:p>
+    <w:p>
+      <w:pPr>
+        <w:pStyle w:val="ListParagraph"/>
+        <w:pBdr>
+          <w:top w:val="nil"/>
+          <w:left w:val="nil"/>
+          <w:bottom w:val="nil"/>
+          <w:right w:val="nil"/>
+          <w:between w:val="nil"/>
+        </w:pBdr>
+        <w:rPr>
+          <w:rFonts w:ascii="Times New Roman" w:eastAsia="Times New Roman" w:hAnsi="Times New Roman" w:cs="Times New Roman"/>
+          <w:color w:val="000000"/>
+          <w:sz w:val="24"/>
+          <w:szCs w:val="24"/>
+          <w:lang w:val="en-CA"/>
+        </w:rPr>
+      </w:pPr>
+    </w:p>
+    <w:p>
+      <w:pPr>
+        <w:pStyle w:val="ListParagraph"/>
+        <w:pBdr>
+          <w:top w:val="nil"/>
+          <w:left w:val="nil"/>
+          <w:bottom w:val="nil"/>
+          <w:right w:val="nil"/>
+          <w:between w:val="nil"/>
+        </w:pBdr>
+        <w:rPr>
+          <w:rFonts w:ascii="Times New Roman" w:eastAsia="Times New Roman" w:hAnsi="Times New Roman" w:cs="Times New Roman"/>
+          <w:color w:val="000000"/>
+          <w:sz w:val="24"/>
+          <w:szCs w:val="24"/>
+          <w:lang w:val="en-CA"/>
+        </w:rPr>
+      </w:pPr>
+    </w:p>
+    <w:p>
+      <w:pPr>
+        <w:pStyle w:val="ListParagraph"/>
+        <w:rPr>
+          <w:rFonts w:ascii="Times New Roman" w:hAnsi="Times New Roman" w:cs="Times New Roman"/>
+          <w:sz w:val="24"/>
+          <w:szCs w:val="24"/>
+        </w:rPr>
+      </w:pPr>
     </w:p>
     <w:p>
       <w:pPr>
@@ -625,6 +1290,114 @@
     <w:p>
       <w:pPr>
         <w:pStyle w:val="ListParagraph"/>
+        <w:pBdr>
+          <w:top w:val="nil"/>
+          <w:left w:val="nil"/>
+          <w:bottom w:val="nil"/>
+          <w:right w:val="nil"/>
+          <w:between w:val="nil"/>
+        </w:pBdr>
+        <w:spacing w:after="0"/>
+        <w:rPr>
+          <w:rFonts w:ascii="Times New Roman" w:eastAsia="Times New Roman" w:hAnsi="Times New Roman" w:cs="Times New Roman"/>
+          <w:color w:val="000000"/>
+          <w:sz w:val="24"/>
+          <w:szCs w:val="24"/>
+        </w:rPr>
+      </w:pPr>
+      <w:bookmarkStart w:id="4" w:name="OLE_LINK5"/>
+      <w:bookmarkStart w:id="5" w:name="OLE_LINK6"/>
+    </w:p>
+    <w:p>
+      <w:pPr>
+        <w:pStyle w:val="ListParagraph"/>
+        <w:pBdr>
+          <w:top w:val="nil"/>
+          <w:left w:val="nil"/>
+          <w:bottom w:val="nil"/>
+          <w:right w:val="nil"/>
+          <w:between w:val="nil"/>
+        </w:pBdr>
+        <w:spacing w:after="0"/>
+        <w:rPr>
+          <w:rFonts w:ascii="SimSun" w:hAnsi="SimSun" w:cs="SimSun"/>
+          <w:color w:val="000000"/>
+          <w:sz w:val="24"/>
+          <w:szCs w:val="24"/>
+          <w:lang w:val="en-CA"/>
+        </w:rPr>
+      </w:pPr>
+      <w:r>
+        <w:rPr>
+          <w:rFonts w:ascii="Times New Roman" w:eastAsia="Times New Roman" w:hAnsi="Times New Roman" w:cs="Times New Roman"/>
+          <w:color w:val="000000"/>
+          <w:sz w:val="24"/>
+          <w:szCs w:val="24"/>
+        </w:rPr>
+        <w:t xml:space="preserve">We will have access to users' </w:t>
+      </w:r>
+      <w:bookmarkEnd w:id="4"/>
+      <w:bookmarkEnd w:id="5"/>
+      <w:r>
+        <w:rPr>
+          <w:rFonts w:ascii="Times New Roman" w:eastAsia="Times New Roman" w:hAnsi="Times New Roman" w:cs="Times New Roman"/>
+          <w:color w:val="000000"/>
+          <w:sz w:val="24"/>
+          <w:szCs w:val="24"/>
+        </w:rPr>
+        <w:t>search and browsing history to analyze which movies are more popular</w:t>
+      </w:r>
+      <w:r>
+        <w:rPr>
+          <w:rFonts w:ascii="SimSun" w:hAnsi="SimSun" w:cs="SimSun"/>
+          <w:color w:val="000000"/>
+          <w:sz w:val="24"/>
+          <w:szCs w:val="24"/>
+          <w:lang w:val="en-CA"/>
+        </w:rPr>
+        <w:t>.</w:t>
+      </w:r>
+      <w:r>
+        <w:rPr>
+          <w:rFonts w:ascii="Times New Roman" w:eastAsia="Times New Roman" w:hAnsi="Times New Roman" w:cs="Times New Roman"/>
+          <w:color w:val="000000"/>
+          <w:sz w:val="24"/>
+          <w:szCs w:val="24"/>
+        </w:rPr>
+        <w:t xml:space="preserve"> We </w:t>
+      </w:r>
+      <w:r>
+        <w:rPr>
+          <w:rFonts w:ascii="Times New Roman" w:eastAsia="Times New Roman" w:hAnsi="Times New Roman" w:cs="Times New Roman" w:hint="eastAsia"/>
+          <w:color w:val="000000"/>
+          <w:sz w:val="24"/>
+          <w:szCs w:val="24"/>
+        </w:rPr>
+        <w:t>will</w:t>
+      </w:r>
+      <w:r>
+        <w:rPr>
+          <w:rFonts w:ascii="Times New Roman" w:eastAsia="Times New Roman" w:hAnsi="Times New Roman" w:cs="Times New Roman"/>
+          <w:color w:val="000000"/>
+          <w:sz w:val="24"/>
+          <w:szCs w:val="24"/>
+        </w:rPr>
+        <w:t xml:space="preserve"> also analyze user preferences through user reviews and lists.</w:t>
+      </w:r>
+    </w:p>
+    <w:p>
+      <w:pPr>
+        <w:pStyle w:val="ListParagraph"/>
+        <w:rPr>
+          <w:rFonts w:ascii="Times New Roman" w:hAnsi="Times New Roman" w:cs="Times New Roman"/>
+          <w:sz w:val="24"/>
+          <w:szCs w:val="24"/>
+        </w:rPr>
+      </w:pPr>
+    </w:p>
+    <w:p>
+      <w:pPr>
+        <w:pStyle w:val="ListParagraph"/>
         <w:rPr>
           <w:rFonts w:ascii="Times New Roman" w:hAnsi="Times New Roman" w:cs="Times New Roman"/>
           <w:sz w:val="24"/>
@@ -697,6 +1470,109 @@
     <w:p>
       <w:pPr>
         <w:pStyle w:val="ListParagraph"/>
+        <w:pBdr>
+          <w:top w:val="nil"/>
+          <w:left w:val="nil"/>
+          <w:bottom w:val="nil"/>
+          <w:right w:val="nil"/>
+          <w:between w:val="nil"/>
+        </w:pBdr>
+        <w:rPr>
+          <w:rFonts w:ascii="Times New Roman" w:eastAsia="Times New Roman" w:hAnsi="Times New Roman" w:cs="Times New Roman"/>
+          <w:color w:val="000000"/>
+          <w:sz w:val="24"/>
+          <w:szCs w:val="24"/>
+        </w:rPr>
+      </w:pPr>
+    </w:p>
+    <w:p>
+      <w:pPr>
+        <w:pStyle w:val="ListParagraph"/>
+        <w:pBdr>
+          <w:top w:val="nil"/>
+          <w:left w:val="nil"/>
+          <w:bottom w:val="nil"/>
+          <w:right w:val="nil"/>
+          <w:between w:val="nil"/>
+        </w:pBdr>
+        <w:rPr>
+          <w:rFonts w:ascii="SimSun" w:hAnsi="SimSun" w:cs="SimSun"/>
+          <w:color w:val="000000"/>
+          <w:sz w:val="24"/>
+          <w:szCs w:val="24"/>
+          <w:lang w:val="en-CA"/>
+        </w:rPr>
+      </w:pPr>
+      <w:r>
+        <w:rPr>
+          <w:rFonts w:ascii="Times New Roman" w:eastAsia="Times New Roman" w:hAnsi="Times New Roman" w:cs="Times New Roman"/>
+          <w:color w:val="000000"/>
+          <w:sz w:val="24"/>
+          <w:szCs w:val="24"/>
+        </w:rPr>
+        <w:t>In addition to the information in question 3</w:t>
+      </w:r>
+      <w:r>
+        <w:rPr>
+          <w:rFonts w:ascii="Times New Roman" w:eastAsia="Times New Roman" w:hAnsi="Times New Roman" w:cs="Times New Roman"/>
+          <w:color w:val="000000"/>
+          <w:sz w:val="24"/>
+          <w:szCs w:val="24"/>
+          <w:lang w:val="en-CA"/>
+        </w:rPr>
+        <w:t>,</w:t>
+      </w:r>
+      <w:r>
+        <w:rPr>
+          <w:rFonts w:ascii="Times New Roman" w:eastAsia="Times New Roman" w:hAnsi="Times New Roman" w:cs="Times New Roman"/>
+          <w:color w:val="000000"/>
+          <w:sz w:val="24"/>
+          <w:szCs w:val="24"/>
+        </w:rPr>
+        <w:t xml:space="preserve"> we may also access to the location and date of birth of our users so that </w:t>
+      </w:r>
+      <w:r>
+        <w:rPr>
+          <w:rFonts w:ascii="Times New Roman" w:eastAsia="Times New Roman" w:hAnsi="Times New Roman" w:cs="Times New Roman" w:hint="eastAsia"/>
+          <w:color w:val="000000"/>
+          <w:sz w:val="24"/>
+          <w:szCs w:val="24"/>
+        </w:rPr>
+        <w:t>w</w:t>
+      </w:r>
+      <w:r>
+        <w:rPr>
+          <w:rFonts w:ascii="Times New Roman" w:eastAsia="Times New Roman" w:hAnsi="Times New Roman" w:cs="Times New Roman"/>
+          <w:color w:val="000000"/>
+          <w:sz w:val="24"/>
+          <w:szCs w:val="24"/>
+        </w:rPr>
+        <w:t>e can analyze the movie preferences of people of different ages and geographic regions. With these analysis results, we can more accurately recommend movies for different users</w:t>
+      </w:r>
+      <w:r>
+        <w:rPr>
+          <w:rFonts w:ascii="SimSun" w:hAnsi="SimSun" w:cs="SimSun"/>
+          <w:color w:val="000000"/>
+          <w:sz w:val="24"/>
+          <w:szCs w:val="24"/>
+          <w:lang w:val="en-CA"/>
+        </w:rPr>
+        <w:t>.</w:t>
+      </w:r>
+    </w:p>
+    <w:p>
+      <w:pPr>
+        <w:pStyle w:val="ListParagraph"/>
+        <w:rPr>
+          <w:rFonts w:ascii="Times New Roman" w:hAnsi="Times New Roman" w:cs="Times New Roman"/>
+          <w:sz w:val="24"/>
+          <w:szCs w:val="24"/>
+        </w:rPr>
+      </w:pPr>
+    </w:p>
+    <w:p>
+      <w:pPr>
+        <w:pStyle w:val="ListParagraph"/>
         <w:rPr>
           <w:rFonts w:ascii="Times New Roman" w:hAnsi="Times New Roman" w:cs="Times New Roman"/>
           <w:sz w:val="24"/>
@@ -749,13 +1625,23 @@
         </w:rPr>
         <w:t xml:space="preserve"> in writing your privacy policy (</w:t>
       </w:r>
-      <w:r>
-        <w:rPr>
-          <w:rFonts w:ascii="Times New Roman" w:hAnsi="Times New Roman" w:cs="Times New Roman"/>
-          <w:sz w:val="24"/>
-          <w:szCs w:val="24"/>
-        </w:rPr>
-        <w:t>e.g. what decisions and tradeoffs were made, and why</w:t>
+      <w:proofErr w:type="gramStart"/>
+      <w:r>
+        <w:rPr>
+          <w:rFonts w:ascii="Times New Roman" w:hAnsi="Times New Roman" w:cs="Times New Roman"/>
+          <w:sz w:val="24"/>
+          <w:szCs w:val="24"/>
+        </w:rPr>
+        <w:t>e.g.</w:t>
+      </w:r>
+      <w:proofErr w:type="gramEnd"/>
+      <w:r>
+        <w:rPr>
+          <w:rFonts w:ascii="Times New Roman" w:hAnsi="Times New Roman" w:cs="Times New Roman"/>
+          <w:sz w:val="24"/>
+          <w:szCs w:val="24"/>
+        </w:rPr>
+        <w:t xml:space="preserve"> what decisions and tradeoffs were made, and why</w:t>
       </w:r>
       <w:r>
         <w:rPr>
@@ -777,31 +1663,20 @@
     <w:p>
       <w:pPr>
         <w:pStyle w:val="ListParagraph"/>
-        <w:rPr>
-          <w:rFonts w:ascii="Times New Roman" w:hAnsi="Times New Roman" w:cs="Times New Roman"/>
-          <w:sz w:val="24"/>
-          <w:szCs w:val="24"/>
-        </w:rPr>
-      </w:pPr>
-    </w:p>
-    <w:p>
-      <w:pPr>
-        <w:rPr>
-          <w:rFonts w:ascii="Times New Roman" w:hAnsi="Times New Roman" w:cs="Times New Roman"/>
-          <w:b/>
-          <w:sz w:val="24"/>
-          <w:szCs w:val="24"/>
-        </w:rPr>
-      </w:pPr>
-      <w:r>
-        <w:rPr>
-          <w:rFonts w:ascii="Times New Roman" w:hAnsi="Times New Roman" w:cs="Times New Roman"/>
-          <w:b/>
-          <w:sz w:val="24"/>
-          <w:szCs w:val="24"/>
-        </w:rPr>
-        <w:t>[Autonomy]</w:t>
-      </w:r>
+        <w:pBdr>
+          <w:top w:val="nil"/>
+          <w:left w:val="nil"/>
+          <w:bottom w:val="nil"/>
+          <w:right w:val="nil"/>
+          <w:between w:val="nil"/>
+        </w:pBdr>
+        <w:rPr>
+          <w:rFonts w:ascii="Times New Roman" w:eastAsia="Times New Roman" w:hAnsi="Times New Roman" w:cs="Times New Roman"/>
+          <w:color w:val="000000"/>
+          <w:sz w:val="24"/>
+          <w:szCs w:val="24"/>
+        </w:rPr>
+      </w:pPr>
     </w:p>
     <w:p>
       <w:pPr>
@@ -810,18 +1685,110 @@
           <w:ilvl w:val="0"/>
           <w:numId w:val="2"/>
         </w:numPr>
-        <w:rPr>
-          <w:rFonts w:ascii="Times New Roman" w:hAnsi="Times New Roman" w:cs="Times New Roman"/>
-          <w:sz w:val="24"/>
-          <w:szCs w:val="24"/>
-        </w:rPr>
-      </w:pPr>
-      <w:r>
-        <w:rPr>
-          <w:rFonts w:ascii="Times New Roman" w:hAnsi="Times New Roman" w:cs="Times New Roman"/>
-          <w:sz w:val="24"/>
-          <w:szCs w:val="24"/>
-        </w:rPr>
+        <w:pBdr>
+          <w:top w:val="nil"/>
+          <w:left w:val="nil"/>
+          <w:bottom w:val="nil"/>
+          <w:right w:val="nil"/>
+          <w:between w:val="nil"/>
+        </w:pBdr>
+        <w:rPr>
+          <w:rFonts w:ascii="Times New Roman" w:eastAsia="Times New Roman" w:hAnsi="Times New Roman" w:cs="Times New Roman"/>
+          <w:color w:val="000000"/>
+          <w:sz w:val="24"/>
+          <w:szCs w:val="24"/>
+        </w:rPr>
+      </w:pPr>
+      <w:r>
+        <w:rPr>
+          <w:rFonts w:ascii="Times New Roman" w:eastAsia="Times New Roman" w:hAnsi="Times New Roman" w:cs="Times New Roman"/>
+          <w:color w:val="000000"/>
+          <w:sz w:val="24"/>
+          <w:szCs w:val="24"/>
+        </w:rPr>
+        <w:t xml:space="preserve">We want to track as little information as possible about our users. But </w:t>
+      </w:r>
+      <w:proofErr w:type="gramStart"/>
+      <w:r>
+        <w:rPr>
+          <w:rFonts w:ascii="Times New Roman" w:eastAsia="Times New Roman" w:hAnsi="Times New Roman" w:cs="Times New Roman"/>
+          <w:color w:val="000000"/>
+          <w:sz w:val="24"/>
+          <w:szCs w:val="24"/>
+        </w:rPr>
+        <w:t>in order to</w:t>
+      </w:r>
+      <w:proofErr w:type="gramEnd"/>
+      <w:r>
+        <w:rPr>
+          <w:rFonts w:ascii="Times New Roman" w:eastAsia="Times New Roman" w:hAnsi="Times New Roman" w:cs="Times New Roman"/>
+          <w:color w:val="000000"/>
+          <w:sz w:val="24"/>
+          <w:szCs w:val="24"/>
+        </w:rPr>
+        <w:t xml:space="preserve"> expand our website and provide a better service to users, we need to analyze the behavior history and basic information of our users.</w:t>
+      </w:r>
+    </w:p>
+    <w:p>
+      <w:pPr>
+        <w:rPr>
+          <w:rFonts w:ascii="Times New Roman" w:hAnsi="Times New Roman" w:cs="Times New Roman"/>
+          <w:sz w:val="24"/>
+          <w:szCs w:val="24"/>
+        </w:rPr>
+      </w:pPr>
+    </w:p>
+    <w:p>
+      <w:pPr>
+        <w:pStyle w:val="ListParagraph"/>
+        <w:rPr>
+          <w:rFonts w:ascii="Times New Roman" w:hAnsi="Times New Roman" w:cs="Times New Roman"/>
+          <w:sz w:val="24"/>
+          <w:szCs w:val="24"/>
+        </w:rPr>
+      </w:pPr>
+    </w:p>
+    <w:p>
+      <w:pPr>
+        <w:rPr>
+          <w:rFonts w:ascii="Times New Roman" w:hAnsi="Times New Roman" w:cs="Times New Roman"/>
+          <w:b/>
+          <w:sz w:val="24"/>
+          <w:szCs w:val="24"/>
+        </w:rPr>
+      </w:pPr>
+      <w:r>
+        <w:rPr>
+          <w:rFonts w:ascii="Times New Roman" w:hAnsi="Times New Roman" w:cs="Times New Roman"/>
+          <w:b/>
+          <w:sz w:val="24"/>
+          <w:szCs w:val="24"/>
+        </w:rPr>
+        <w:t>[Autonomy]</w:t>
+      </w:r>
+    </w:p>
+    <w:p>
+      <w:pPr>
+        <w:pStyle w:val="ListParagraph"/>
+        <w:numPr>
+          <w:ilvl w:val="0"/>
+          <w:numId w:val="2"/>
+        </w:numPr>
+        <w:rPr>
+          <w:rFonts w:ascii="Times New Roman" w:hAnsi="Times New Roman" w:cs="Times New Roman"/>
+          <w:sz w:val="24"/>
+          <w:szCs w:val="24"/>
+        </w:rPr>
+      </w:pPr>
+      <w:bookmarkStart w:id="6" w:name="OLE_LINK3"/>
+      <w:bookmarkStart w:id="7" w:name="OLE_LINK4"/>
+      <w:r>
+        <w:rPr>
+          <w:rFonts w:ascii="Times New Roman" w:hAnsi="Times New Roman" w:cs="Times New Roman"/>
+          <w:sz w:val="24"/>
+          <w:szCs w:val="24"/>
+        </w:rPr>
+        <w:lastRenderedPageBreak/>
         <w:t>I</w:t>
       </w:r>
       <w:r>
@@ -838,7 +1805,17 @@
           <w:sz w:val="24"/>
           <w:szCs w:val="24"/>
         </w:rPr>
-        <w:t xml:space="preserve"> “nudge” users? Analyze a minimum of </w:t>
+        <w:t xml:space="preserve"> “nudge” users? </w:t>
+      </w:r>
+      <w:bookmarkEnd w:id="6"/>
+      <w:bookmarkEnd w:id="7"/>
+      <w:r>
+        <w:rPr>
+          <w:rFonts w:ascii="Times New Roman" w:hAnsi="Times New Roman" w:cs="Times New Roman"/>
+          <w:sz w:val="24"/>
+          <w:szCs w:val="24"/>
+        </w:rPr>
+        <w:t xml:space="preserve">Analyze a minimum of </w:t>
       </w:r>
       <w:r>
         <w:rPr>
@@ -924,7 +1901,7 @@
 </file>
 
 <file path=word/numbering.xml><?xml version="1.0" encoding="utf-8"?>
-<w:numbering xmlns:wpc="http://schemas.microsoft.com/office/word/2010/wordprocessingCanvas" xmlns:cx="http://schemas.microsoft.com/office/drawing/2014/chartex" xmlns:cx1="http://schemas.microsoft.com/office/drawing/2015/9/8/chartex" xmlns:cx2="http://schemas.microsoft.com/office/drawing/2015/10/21/chartex" xmlns:cx3="http://schemas.microsoft.com/office/drawing/2016/5/9/chartex" xmlns:cx4="http://schemas.microsoft.com/office/drawing/2016/5/10/chartex" xmlns:cx5="http://schemas.microsoft.com/office/drawing/2016/5/11/chartex" xmlns:cx6="http://schemas.microsoft.com/office/drawing/2016/5/12/chartex" xmlns:cx7="http://schemas.microsoft.com/office/drawing/2016/5/13/chartex" xmlns:cx8="http://schemas.microsoft.com/office/drawing/2016/5/14/chartex" xmlns:mc="http://schemas.openxmlformats.org/markup-compatibility/2006" xmlns:aink="http://schemas.microsoft.com/office/drawing/2016/ink" xmlns:am3d="http://schemas.microsoft.com/office/drawing/2017/model3d" xmlns:o="urn:schemas-microsoft-com:office:office" xmlns:r="http://schemas.openxmlformats.org/officeDocument/2006/relationships" xmlns:m="http://schemas.openxmlformats.org/officeDocument/2006/math" xmlns:v="urn:schemas-microsoft-com:vml" xmlns:wp14="http://schemas.microsoft.com/office/word/2010/wordprocessingDrawing" xmlns:wp="http://schemas.openxmlformats.org/drawingml/2006/wordprocessingDrawing" xmlns:w10="urn:schemas-microsoft-com:office:word" xmlns:w="http://schemas.openxmlformats.org/wordprocessingml/2006/main" xmlns:w14="http://schemas.microsoft.com/office/word/2010/wordml" xmlns:w15="http://schemas.microsoft.com/office/word/2012/wordml" xmlns:w16cid="http://schemas.microsoft.com/office/word/2016/wordml/cid" xmlns:w16se="http://schemas.microsoft.com/office/word/2015/wordml/symex" xmlns:wpg="http://schemas.microsoft.com/office/word/2010/wordprocessingGroup" xmlns:wpi="http://schemas.microsoft.com/office/word/2010/wordprocessingInk" xmlns:wne="http://schemas.microsoft.com/office/word/2006/wordml" xmlns:wps="http://schemas.microsoft.com/office/word/2010/wordprocessingShape" mc:Ignorable="w14 w15 w16se w16cid wp14">
+<w:numbering xmlns:wpc="http://schemas.microsoft.com/office/word/2010/wordprocessingCanvas" xmlns:cx="http://schemas.microsoft.com/office/drawing/2014/chartex" xmlns:cx1="http://schemas.microsoft.com/office/drawing/2015/9/8/chartex" xmlns:cx2="http://schemas.microsoft.com/office/drawing/2015/10/21/chartex" xmlns:cx3="http://schemas.microsoft.com/office/drawing/2016/5/9/chartex" xmlns:cx4="http://schemas.microsoft.com/office/drawing/2016/5/10/chartex" xmlns:cx5="http://schemas.microsoft.com/office/drawing/2016/5/11/chartex" xmlns:cx6="http://schemas.microsoft.com/office/drawing/2016/5/12/chartex" xmlns:cx7="http://schemas.microsoft.com/office/drawing/2016/5/13/chartex" xmlns:cx8="http://schemas.microsoft.com/office/drawing/2016/5/14/chartex" xmlns:mc="http://schemas.openxmlformats.org/markup-compatibility/2006" xmlns:aink="http://schemas.microsoft.com/office/drawing/2016/ink" xmlns:am3d="http://schemas.microsoft.com/office/drawing/2017/model3d" xmlns:o="urn:schemas-microsoft-com:office:office" xmlns:r="http://schemas.openxmlformats.org/officeDocument/2006/relationships" xmlns:m="http://schemas.openxmlformats.org/officeDocument/2006/math" xmlns:v="urn:schemas-microsoft-com:vml" xmlns:wp14="http://schemas.microsoft.com/office/word/2010/wordprocessingDrawing" xmlns:wp="http://schemas.openxmlformats.org/drawingml/2006/wordprocessingDrawing" xmlns:w10="urn:schemas-microsoft-com:office:word" xmlns:w="http://schemas.openxmlformats.org/wordprocessingml/2006/main" xmlns:w14="http://schemas.microsoft.com/office/word/2010/wordml" xmlns:w15="http://schemas.microsoft.com/office/word/2012/wordml" xmlns:w16cex="http://schemas.microsoft.com/office/word/2018/wordml/cex" xmlns:w16cid="http://schemas.microsoft.com/office/word/2016/wordml/cid" xmlns:w16="http://schemas.microsoft.com/office/word/2018/wordml" xmlns:w16sdtdh="http://schemas.microsoft.com/office/word/2020/wordml/sdtdatahash" xmlns:w16se="http://schemas.microsoft.com/office/word/2015/wordml/symex" xmlns:wpg="http://schemas.microsoft.com/office/word/2010/wordprocessingGroup" xmlns:wpi="http://schemas.microsoft.com/office/word/2010/wordprocessingInk" xmlns:wne="http://schemas.microsoft.com/office/word/2006/wordml" xmlns:wps="http://schemas.microsoft.com/office/word/2010/wordprocessingShape" mc:Ignorable="w14 w15 w16se w16cid w16 w16cex w16sdtdh wp14">
   <w:abstractNum w:abstractNumId="0" w15:restartNumberingAfterBreak="0">
     <w:nsid w:val="0C653299"/>
     <w:multiLevelType w:val="hybridMultilevel"/>
@@ -1228,11 +2205,11 @@
 </file>
 
 <file path=word/styles.xml><?xml version="1.0" encoding="utf-8"?>
-<w:styles xmlns:mc="http://schemas.openxmlformats.org/markup-compatibility/2006" xmlns:r="http://schemas.openxmlformats.org/officeDocument/2006/relationships" xmlns:w="http://schemas.openxmlformats.org/wordprocessingml/2006/main" xmlns:w14="http://schemas.microsoft.com/office/word/2010/wordml" xmlns:w15="http://schemas.microsoft.com/office/word/2012/wordml" xmlns:w16cid="http://schemas.microsoft.com/office/word/2016/wordml/cid" xmlns:w16se="http://schemas.microsoft.com/office/word/2015/wordml/symex" mc:Ignorable="w14 w15 w16se w16cid">
+<w:styles xmlns:mc="http://schemas.openxmlformats.org/markup-compatibility/2006" xmlns:r="http://schemas.openxmlformats.org/officeDocument/2006/relationships" xmlns:w="http://schemas.openxmlformats.org/wordprocessingml/2006/main" xmlns:w14="http://schemas.microsoft.com/office/word/2010/wordml" xmlns:w15="http://schemas.microsoft.com/office/word/2012/wordml" xmlns:w16cex="http://schemas.microsoft.com/office/word/2018/wordml/cex" xmlns:w16cid="http://schemas.microsoft.com/office/word/2016/wordml/cid" xmlns:w16="http://schemas.microsoft.com/office/word/2018/wordml" xmlns:w16sdtdh="http://schemas.microsoft.com/office/word/2020/wordml/sdtdatahash" xmlns:w16se="http://schemas.microsoft.com/office/word/2015/wordml/symex" mc:Ignorable="w14 w15 w16se w16cid w16 w16cex w16sdtdh">
   <w:docDefaults>
     <w:rPrDefault>
       <w:rPr>
-        <w:rFonts w:asciiTheme="minorHAnsi" w:eastAsiaTheme="minorHAnsi" w:hAnsiTheme="minorHAnsi" w:cstheme="minorBidi"/>
+        <w:rFonts w:asciiTheme="minorHAnsi" w:eastAsiaTheme="minorEastAsia" w:hAnsiTheme="minorHAnsi" w:cstheme="minorBidi"/>
         <w:sz w:val="22"/>
         <w:szCs w:val="22"/>
         <w:lang w:val="en-US" w:eastAsia="en-US" w:bidi="ar-SA"/>
@@ -1244,7 +2221,7 @@
       </w:pPr>
     </w:pPrDefault>
   </w:docDefaults>
-  <w:latentStyles w:defLockedState="0" w:defUIPriority="99" w:defSemiHidden="0" w:defUnhideWhenUsed="0" w:defQFormat="0" w:count="375">
+  <w:latentStyles w:defLockedState="0" w:defUIPriority="99" w:defSemiHidden="0" w:defUnhideWhenUsed="0" w:defQFormat="0" w:count="376">
     <w:lsdException w:name="Normal" w:uiPriority="0" w:qFormat="1"/>
     <w:lsdException w:name="heading 1" w:uiPriority="9" w:qFormat="1"/>
     <w:lsdException w:name="heading 2" w:semiHidden="1" w:uiPriority="9" w:unhideWhenUsed="1" w:qFormat="1"/>
@@ -1350,7 +2327,6 @@
     <w:lsdException w:name="HTML Sample" w:semiHidden="1" w:unhideWhenUsed="1"/>
     <w:lsdException w:name="HTML Typewriter" w:semiHidden="1" w:unhideWhenUsed="1"/>
     <w:lsdException w:name="HTML Variable" w:semiHidden="1" w:unhideWhenUsed="1"/>
-    <w:lsdException w:name="Normal Table" w:semiHidden="1" w:unhideWhenUsed="1"/>
     <w:lsdException w:name="annotation subject" w:semiHidden="1" w:unhideWhenUsed="1"/>
     <w:lsdException w:name="No List" w:semiHidden="1" w:unhideWhenUsed="1"/>
     <w:lsdException w:name="Outline List 1" w:semiHidden="1" w:unhideWhenUsed="1"/>
@@ -1397,10 +2373,8 @@
     <w:lsdException w:name="Table Subtle 2" w:semiHidden="1" w:unhideWhenUsed="1"/>
     <w:lsdException w:name="Table Web 1" w:semiHidden="1" w:unhideWhenUsed="1"/>
     <w:lsdException w:name="Table Web 2" w:semiHidden="1" w:unhideWhenUsed="1"/>
-    <w:lsdException w:name="Table Web 3" w:semiHidden="1" w:unhideWhenUsed="1"/>
     <w:lsdException w:name="Balloon Text" w:semiHidden="1" w:unhideWhenUsed="1"/>
     <w:lsdException w:name="Table Grid" w:uiPriority="39"/>
-    <w:lsdException w:name="Table Theme" w:semiHidden="1" w:unhideWhenUsed="1"/>
     <w:lsdException w:name="Placeholder Text" w:semiHidden="1"/>
     <w:lsdException w:name="No Spacing" w:uiPriority="1" w:qFormat="1"/>
     <w:lsdException w:name="Light Shading" w:uiPriority="60"/>
@@ -1620,6 +2594,7 @@
     <w:lsdException w:name="Smart Hyperlink" w:semiHidden="1" w:unhideWhenUsed="1"/>
     <w:lsdException w:name="Hashtag" w:semiHidden="1" w:unhideWhenUsed="1"/>
     <w:lsdException w:name="Unresolved Mention" w:semiHidden="1" w:unhideWhenUsed="1"/>
+    <w:lsdException w:name="Smart Link" w:semiHidden="1" w:unhideWhenUsed="1"/>
   </w:latentStyles>
   <w:style w:type="paragraph" w:default="1" w:styleId="Normal">
     <w:name w:val="Normal"/>
